--- a/Pràctica UF3 creació de formularis.docx
+++ b/Pràctica UF3 creació de formularis.docx
@@ -38,6 +38,14 @@
           <w:lang w:val="ca-ES"/>
         </w:rPr>
         <w:t>Pràctica UF3</w:t>
+      </w:r>
+      <w:r>
+        <w:rPr>
+          <w:sz w:val="72"/>
+          <w:szCs w:val="72"/>
+          <w:lang w:val="ca-ES"/>
+        </w:rPr>
+        <w:t>:</w:t>
       </w:r>
       <w:r>
         <w:rPr>
@@ -265,23 +273,24 @@
         <w:lastRenderedPageBreak/>
         <w:t>Estructura del programa</w:t>
       </w:r>
-    </w:p>
-    <w:p>
-      <w:pPr>
-        <w:rPr>
-          <w:sz w:val="28"/>
-          <w:szCs w:val="28"/>
-          <w:lang w:val="ca-ES"/>
-        </w:rPr>
-      </w:pPr>
-      <w:r>
-        <w:rPr>
-          <w:sz w:val="28"/>
-          <w:szCs w:val="28"/>
-          <w:lang w:val="ca-ES"/>
-        </w:rPr>
-        <w:t xml:space="preserve">El programa desenvolupat per nosaltres ha estat estructurat de una forma còmoda pel usuari. Utilitzant les llibreries de </w:t>
-      </w:r>
+      <w:r>
+        <w:rPr>
+          <w:b/>
+          <w:sz w:val="28"/>
+          <w:szCs w:val="28"/>
+          <w:lang w:val="ca-ES"/>
+        </w:rPr>
+        <w:t xml:space="preserve"> i funcionalitat bàsica</w:t>
+      </w:r>
+    </w:p>
+    <w:p>
+      <w:pPr>
+        <w:rPr>
+          <w:sz w:val="28"/>
+          <w:szCs w:val="28"/>
+          <w:lang w:val="ca-ES"/>
+        </w:rPr>
+      </w:pPr>
       <w:proofErr w:type="spellStart"/>
       <w:r>
         <w:rPr>
@@ -289,6 +298,49 @@
           <w:szCs w:val="28"/>
           <w:lang w:val="ca-ES"/>
         </w:rPr>
+        <w:t>L’aplicatiu</w:t>
+      </w:r>
+      <w:proofErr w:type="spellEnd"/>
+      <w:r>
+        <w:rPr>
+          <w:sz w:val="28"/>
+          <w:szCs w:val="28"/>
+          <w:lang w:val="ca-ES"/>
+        </w:rPr>
+        <w:t xml:space="preserve"> web ha estat desenvolupat per a que sigui còmode i senzill per a l’usuari final.</w:t>
+      </w:r>
+      <w:r>
+        <w:rPr>
+          <w:sz w:val="28"/>
+          <w:szCs w:val="28"/>
+          <w:lang w:val="ca-ES"/>
+        </w:rPr>
+        <w:t xml:space="preserve"> </w:t>
+      </w:r>
+      <w:r>
+        <w:rPr>
+          <w:sz w:val="28"/>
+          <w:szCs w:val="28"/>
+          <w:lang w:val="ca-ES"/>
+        </w:rPr>
+        <w:t>Hem utilitzat</w:t>
+      </w:r>
+      <w:r>
+        <w:rPr>
+          <w:sz w:val="28"/>
+          <w:szCs w:val="28"/>
+          <w:lang w:val="ca-ES"/>
+        </w:rPr>
+        <w:t xml:space="preserve"> les llibreries de </w:t>
+      </w:r>
+      <w:proofErr w:type="spellStart"/>
+      <w:r>
+        <w:rPr>
+          <w:i/>
+          <w:sz w:val="28"/>
+          <w:szCs w:val="28"/>
+          <w:lang w:val="ca-ES"/>
+        </w:rPr>
         <w:t>Jquery</w:t>
       </w:r>
       <w:proofErr w:type="spellEnd"/>
@@ -298,11 +350,46 @@
           <w:szCs w:val="28"/>
           <w:lang w:val="ca-ES"/>
         </w:rPr>
-        <w:t xml:space="preserve"> i bootstrap. Aquesta ultima per realitzar un </w:t>
+        <w:t xml:space="preserve"> i </w:t>
+      </w:r>
+      <w:r>
+        <w:rPr>
+          <w:i/>
+          <w:sz w:val="28"/>
+          <w:szCs w:val="28"/>
+          <w:lang w:val="ca-ES"/>
+        </w:rPr>
+        <w:t>B</w:t>
+      </w:r>
+      <w:r>
+        <w:rPr>
+          <w:i/>
+          <w:sz w:val="28"/>
+          <w:szCs w:val="28"/>
+          <w:lang w:val="ca-ES"/>
+        </w:rPr>
+        <w:t>ootstrap</w:t>
+      </w:r>
+      <w:r>
+        <w:rPr>
+          <w:sz w:val="28"/>
+          <w:szCs w:val="28"/>
+          <w:lang w:val="ca-ES"/>
+        </w:rPr>
+        <w:t>, aquesta ú</w:t>
+      </w:r>
+      <w:r>
+        <w:rPr>
+          <w:sz w:val="28"/>
+          <w:szCs w:val="28"/>
+          <w:lang w:val="ca-ES"/>
+        </w:rPr>
+        <w:t xml:space="preserve">ltima per realitzar un </w:t>
       </w:r>
       <w:proofErr w:type="spellStart"/>
       <w:r>
         <w:rPr>
+          <w:i/>
           <w:sz w:val="28"/>
           <w:szCs w:val="28"/>
           <w:lang w:val="ca-ES"/>
@@ -333,12 +420,270 @@
           <w:szCs w:val="28"/>
           <w:lang w:val="ca-ES"/>
         </w:rPr>
+        <w:t xml:space="preserve">1.- </w:t>
+      </w:r>
+      <w:r>
+        <w:rPr>
+          <w:sz w:val="28"/>
+          <w:szCs w:val="28"/>
+          <w:lang w:val="ca-ES"/>
+        </w:rPr>
+        <w:t>Afegir camp</w:t>
+      </w:r>
+    </w:p>
+    <w:p>
+      <w:pPr>
+        <w:rPr>
+          <w:sz w:val="28"/>
+          <w:szCs w:val="28"/>
+          <w:lang w:val="ca-ES"/>
+        </w:rPr>
+      </w:pPr>
+      <w:r>
+        <w:rPr>
+          <w:sz w:val="28"/>
+          <w:szCs w:val="28"/>
+          <w:lang w:val="ca-ES"/>
+        </w:rPr>
+        <w:t xml:space="preserve">Com a primera vista ens trobem amb un sol input en el què l’usuari ha d’introduir el nom del formulari a crear. Un cop es pren el boté de crear, apareix el formulari, buit amb els botons de </w:t>
+      </w:r>
+      <w:proofErr w:type="spellStart"/>
+      <w:r>
+        <w:rPr>
+          <w:i/>
+          <w:sz w:val="28"/>
+          <w:szCs w:val="28"/>
+          <w:lang w:val="ca-ES"/>
+        </w:rPr>
+        <w:t>submit</w:t>
+      </w:r>
+      <w:proofErr w:type="spellEnd"/>
+      <w:r>
+        <w:rPr>
+          <w:sz w:val="28"/>
+          <w:szCs w:val="28"/>
+          <w:lang w:val="ca-ES"/>
+        </w:rPr>
+        <w:t xml:space="preserve"> i d’eliminar, a l’esquerra. A la dreta apareix una </w:t>
+      </w:r>
+      <w:proofErr w:type="spellStart"/>
+      <w:r>
+        <w:rPr>
+          <w:i/>
+          <w:sz w:val="28"/>
+          <w:szCs w:val="28"/>
+          <w:lang w:val="ca-ES"/>
+        </w:rPr>
+        <w:t>navbar</w:t>
+      </w:r>
+      <w:proofErr w:type="spellEnd"/>
+      <w:r>
+        <w:rPr>
+          <w:sz w:val="28"/>
+          <w:szCs w:val="28"/>
+          <w:lang w:val="ca-ES"/>
+        </w:rPr>
+        <w:t xml:space="preserve"> on hi ha tots els camps que podem afegir al formulari, que detallarem més endavant.</w:t>
+      </w:r>
+    </w:p>
+    <w:p>
+      <w:pPr>
+        <w:rPr>
+          <w:sz w:val="28"/>
+          <w:szCs w:val="28"/>
+          <w:lang w:val="ca-ES"/>
+        </w:rPr>
+      </w:pPr>
+      <w:r>
+        <w:rPr>
+          <w:sz w:val="28"/>
+          <w:szCs w:val="28"/>
+          <w:lang w:val="ca-ES"/>
+        </w:rPr>
+        <w:t xml:space="preserve">Si fem </w:t>
+      </w:r>
+      <w:proofErr w:type="spellStart"/>
+      <w:r>
+        <w:rPr>
+          <w:i/>
+          <w:sz w:val="28"/>
+          <w:szCs w:val="28"/>
+          <w:lang w:val="ca-ES"/>
+        </w:rPr>
+        <w:t>click</w:t>
+      </w:r>
+      <w:proofErr w:type="spellEnd"/>
+      <w:r>
+        <w:rPr>
+          <w:sz w:val="28"/>
+          <w:szCs w:val="28"/>
+          <w:lang w:val="ca-ES"/>
+        </w:rPr>
+        <w:t xml:space="preserve"> a qualsevol dels camps, s’obre un modal, amb les opcions del camp que, un cop emplenades, si es pitja el botó guardar s’afegeix al formulari.</w:t>
+      </w:r>
+    </w:p>
+    <w:p>
+      <w:pPr>
+        <w:rPr>
+          <w:sz w:val="28"/>
+          <w:szCs w:val="28"/>
+          <w:lang w:val="ca-ES"/>
+        </w:rPr>
+      </w:pPr>
+      <w:r>
+        <w:rPr>
+          <w:sz w:val="28"/>
+          <w:szCs w:val="28"/>
+          <w:lang w:val="ca-ES"/>
+        </w:rPr>
+        <w:t>2.- Editar camp</w:t>
+      </w:r>
+    </w:p>
+    <w:p>
+      <w:pPr>
+        <w:rPr>
+          <w:sz w:val="28"/>
+          <w:szCs w:val="28"/>
+          <w:lang w:val="ca-ES"/>
+        </w:rPr>
+      </w:pPr>
+      <w:r>
+        <w:rPr>
+          <w:sz w:val="28"/>
+          <w:szCs w:val="28"/>
+          <w:lang w:val="ca-ES"/>
+        </w:rPr>
+        <w:t xml:space="preserve">Per editar un camp de text (labels) de qualsevol camp introduït en un formulari, simplement hem de fer </w:t>
+      </w:r>
+      <w:r>
+        <w:rPr>
+          <w:i/>
+          <w:sz w:val="28"/>
+          <w:szCs w:val="28"/>
+          <w:lang w:val="ca-ES"/>
+        </w:rPr>
+        <w:t xml:space="preserve">doble </w:t>
+      </w:r>
+      <w:proofErr w:type="spellStart"/>
+      <w:r>
+        <w:rPr>
+          <w:i/>
+          <w:sz w:val="28"/>
+          <w:szCs w:val="28"/>
+          <w:lang w:val="ca-ES"/>
+        </w:rPr>
+        <w:t>click</w:t>
+      </w:r>
+      <w:proofErr w:type="spellEnd"/>
+      <w:r>
+        <w:rPr>
+          <w:i/>
+          <w:sz w:val="28"/>
+          <w:szCs w:val="28"/>
+          <w:lang w:val="ca-ES"/>
+        </w:rPr>
+        <w:t xml:space="preserve"> </w:t>
+      </w:r>
+      <w:r>
+        <w:rPr>
+          <w:sz w:val="28"/>
+          <w:szCs w:val="28"/>
+          <w:lang w:val="ca-ES"/>
+        </w:rPr>
+        <w:t>al text i se’ns obrirà un modal en el qual hi podem escriure el nou text. Si guardem, el text apareixerà canviat.</w:t>
+      </w:r>
+    </w:p>
+    <w:p>
+      <w:pPr>
+        <w:rPr>
+          <w:sz w:val="28"/>
+          <w:szCs w:val="28"/>
+          <w:lang w:val="ca-ES"/>
+        </w:rPr>
+      </w:pPr>
+      <w:r>
+        <w:rPr>
+          <w:sz w:val="28"/>
+          <w:szCs w:val="28"/>
+          <w:lang w:val="ca-ES"/>
+        </w:rPr>
+        <w:t>3.- Eliminar camp</w:t>
+      </w:r>
+    </w:p>
+    <w:p>
+      <w:pPr>
+        <w:rPr>
+          <w:sz w:val="28"/>
+          <w:szCs w:val="28"/>
+          <w:lang w:val="ca-ES"/>
+        </w:rPr>
+      </w:pPr>
+      <w:r>
+        <w:rPr>
+          <w:sz w:val="28"/>
+          <w:szCs w:val="28"/>
+          <w:lang w:val="ca-ES"/>
+        </w:rPr>
+        <w:t xml:space="preserve">Quan es crea el primer formulari, apareix el botó Edita a la dreta del de crear formulari. Aquest botó, si es clica, habilita l’eliminació de camps de tots els formularis. Un cop creat qualsevol camp d’un formulari, si fem </w:t>
+      </w:r>
+      <w:proofErr w:type="spellStart"/>
+      <w:r>
+        <w:rPr>
+          <w:i/>
+          <w:sz w:val="28"/>
+          <w:szCs w:val="28"/>
+          <w:lang w:val="ca-ES"/>
+        </w:rPr>
+        <w:t>click</w:t>
+      </w:r>
+      <w:proofErr w:type="spellEnd"/>
+      <w:r>
+        <w:rPr>
+          <w:sz w:val="28"/>
+          <w:szCs w:val="28"/>
+          <w:lang w:val="ca-ES"/>
+        </w:rPr>
+        <w:t xml:space="preserve"> a aquest botó, apareixen unes icones en forma d’escombraries al costat del títol de cada camp, que si es cliquen, eliminen el camp.</w:t>
+      </w:r>
+    </w:p>
+    <w:p>
+      <w:pPr>
+        <w:rPr>
+          <w:sz w:val="28"/>
+          <w:szCs w:val="28"/>
+          <w:lang w:val="ca-ES"/>
+        </w:rPr>
+      </w:pPr>
+    </w:p>
+    <w:p>
+      <w:pPr>
+        <w:rPr>
+          <w:sz w:val="28"/>
+          <w:szCs w:val="28"/>
+          <w:lang w:val="ca-ES"/>
+        </w:rPr>
+      </w:pPr>
+      <w:r>
+        <w:rPr>
+          <w:sz w:val="28"/>
+          <w:szCs w:val="28"/>
+          <w:lang w:val="ca-ES"/>
+        </w:rPr>
         <w:t>(Xavi?)</w:t>
       </w:r>
     </w:p>
     <w:p>
       <w:pPr>
         <w:rPr>
+          <w:sz w:val="28"/>
+          <w:szCs w:val="28"/>
+          <w:lang w:val="ca-ES"/>
+        </w:rPr>
+      </w:pPr>
+    </w:p>
+    <w:p>
+      <w:pPr>
+        <w:rPr>
           <w:b/>
           <w:sz w:val="28"/>
           <w:szCs w:val="28"/>
@@ -352,7 +697,16 @@
           <w:szCs w:val="28"/>
           <w:lang w:val="ca-ES"/>
         </w:rPr>
-        <w:t>Creació de inputs</w:t>
+        <w:t>Creació d’</w:t>
+      </w:r>
+      <w:r>
+        <w:rPr>
+          <w:b/>
+          <w:sz w:val="28"/>
+          <w:szCs w:val="28"/>
+          <w:lang w:val="ca-ES"/>
+        </w:rPr>
+        <w:t>inputs</w:t>
       </w:r>
     </w:p>
     <w:p>
@@ -405,7 +759,7 @@
           <w:szCs w:val="28"/>
           <w:lang w:val="ca-ES"/>
         </w:rPr>
-        <w:t xml:space="preserve"> i contrasenya </w:t>
+        <w:t xml:space="preserve"> i contrasenya</w:t>
       </w:r>
       <w:r>
         <w:rPr>
@@ -444,7 +798,23 @@
           <w:szCs w:val="28"/>
           <w:lang w:val="ca-ES"/>
         </w:rPr>
-        <w:t xml:space="preserve">ar aquest input les opcions que hem afegit son les de introduir un títol per a la etiqueta label i especificar si aquest camp serà obligatori de complimentar. </w:t>
+        <w:t>ar aquest input les opcions que hem afegit son les</w:t>
+      </w:r>
+      <w:r>
+        <w:rPr>
+          <w:sz w:val="28"/>
+          <w:szCs w:val="28"/>
+          <w:lang w:val="ca-ES"/>
+        </w:rPr>
+        <w:t xml:space="preserve"> de introduir un títol per a l’</w:t>
+      </w:r>
+      <w:r>
+        <w:rPr>
+          <w:sz w:val="28"/>
+          <w:szCs w:val="28"/>
+          <w:lang w:val="ca-ES"/>
+        </w:rPr>
+        <w:t xml:space="preserve">etiqueta label i especificar si aquest camp serà obligatori de complimentar. </w:t>
       </w:r>
     </w:p>
     <w:p>
@@ -468,6 +838,7 @@
           <w:szCs w:val="28"/>
           <w:lang w:val="ca-ES"/>
         </w:rPr>
+        <w:lastRenderedPageBreak/>
         <w:t>Input text</w:t>
       </w:r>
       <w:r>
@@ -500,7 +871,71 @@
           <w:szCs w:val="28"/>
           <w:lang w:val="ca-ES"/>
         </w:rPr>
-        <w:t>Alhora de crear un camp de tipus text les opcions són introduir el títol que tindrà l’etiqueta label, limitar el màxim de caràcters per introduir i fer el camp obligatori pel usuari.</w:t>
+        <w:t>A</w:t>
+      </w:r>
+      <w:r>
+        <w:rPr>
+          <w:sz w:val="28"/>
+          <w:szCs w:val="28"/>
+          <w:lang w:val="ca-ES"/>
+        </w:rPr>
+        <w:t xml:space="preserve"> </w:t>
+      </w:r>
+      <w:r>
+        <w:rPr>
+          <w:sz w:val="28"/>
+          <w:szCs w:val="28"/>
+          <w:lang w:val="ca-ES"/>
+        </w:rPr>
+        <w:t>l</w:t>
+      </w:r>
+      <w:r>
+        <w:rPr>
+          <w:sz w:val="28"/>
+          <w:szCs w:val="28"/>
+          <w:lang w:val="ca-ES"/>
+        </w:rPr>
+        <w:t>’</w:t>
+      </w:r>
+      <w:r>
+        <w:rPr>
+          <w:sz w:val="28"/>
+          <w:szCs w:val="28"/>
+          <w:lang w:val="ca-ES"/>
+        </w:rPr>
+        <w:t xml:space="preserve">hora de crear un camp de tipus text les opcions són introduir el títol que tindrà l’etiqueta label, limitar el màxim de caràcters </w:t>
+      </w:r>
+      <w:r>
+        <w:rPr>
+          <w:sz w:val="28"/>
+          <w:szCs w:val="28"/>
+          <w:lang w:val="ca-ES"/>
+        </w:rPr>
+        <w:t>a</w:t>
+      </w:r>
+      <w:r>
+        <w:rPr>
+          <w:sz w:val="28"/>
+          <w:szCs w:val="28"/>
+          <w:lang w:val="ca-ES"/>
+        </w:rPr>
+        <w:t xml:space="preserve"> introd</w:t>
+      </w:r>
+      <w:r>
+        <w:rPr>
+          <w:sz w:val="28"/>
+          <w:szCs w:val="28"/>
+          <w:lang w:val="ca-ES"/>
+        </w:rPr>
+        <w:t>uir i fer el camp obligatori per l’</w:t>
+      </w:r>
+      <w:r>
+        <w:rPr>
+          <w:sz w:val="28"/>
+          <w:szCs w:val="28"/>
+          <w:lang w:val="ca-ES"/>
+        </w:rPr>
+        <w:t>usuari.</w:t>
       </w:r>
     </w:p>
     <w:p>
@@ -541,17 +976,191 @@
           <w:lang w:val="ca-ES"/>
         </w:rPr>
       </w:pPr>
+    </w:p>
+    <w:p>
+      <w:pPr>
+        <w:rPr>
+          <w:sz w:val="28"/>
+          <w:szCs w:val="28"/>
+          <w:lang w:val="ca-ES"/>
+        </w:rPr>
+      </w:pPr>
+    </w:p>
+    <w:p>
+      <w:pPr>
+        <w:rPr>
+          <w:b/>
+          <w:sz w:val="28"/>
+          <w:szCs w:val="28"/>
+          <w:lang w:val="ca-ES"/>
+        </w:rPr>
+      </w:pPr>
+      <w:r>
+        <w:rPr>
+          <w:b/>
+          <w:sz w:val="28"/>
+          <w:szCs w:val="28"/>
+          <w:lang w:val="ca-ES"/>
+        </w:rPr>
+        <w:t xml:space="preserve">Creació </w:t>
+      </w:r>
+      <w:r>
+        <w:rPr>
+          <w:b/>
+          <w:sz w:val="28"/>
+          <w:szCs w:val="28"/>
+          <w:lang w:val="ca-ES"/>
+        </w:rPr>
+        <w:t>de camps múltiples</w:t>
+      </w:r>
+    </w:p>
+    <w:p>
+      <w:pPr>
+        <w:rPr>
+          <w:sz w:val="28"/>
+          <w:szCs w:val="28"/>
+          <w:lang w:val="ca-ES"/>
+        </w:rPr>
+      </w:pPr>
+      <w:r>
+        <w:rPr>
+          <w:sz w:val="28"/>
+          <w:szCs w:val="28"/>
+          <w:lang w:val="ca-ES"/>
+        </w:rPr>
+        <w:t xml:space="preserve">Pel cas del </w:t>
+      </w:r>
+      <w:r>
+        <w:rPr>
+          <w:i/>
+          <w:sz w:val="28"/>
+          <w:szCs w:val="28"/>
+          <w:lang w:val="ca-ES"/>
+        </w:rPr>
+        <w:t>radio</w:t>
+      </w:r>
+      <w:r>
+        <w:rPr>
+          <w:sz w:val="28"/>
+          <w:szCs w:val="28"/>
+          <w:lang w:val="ca-ES"/>
+        </w:rPr>
+        <w:t xml:space="preserve">, el </w:t>
+      </w:r>
+      <w:proofErr w:type="spellStart"/>
+      <w:r>
+        <w:rPr>
+          <w:i/>
+          <w:sz w:val="28"/>
+          <w:szCs w:val="28"/>
+          <w:lang w:val="ca-ES"/>
+        </w:rPr>
+        <w:t>checkbox</w:t>
+      </w:r>
+      <w:proofErr w:type="spellEnd"/>
+      <w:r>
+        <w:rPr>
+          <w:sz w:val="28"/>
+          <w:szCs w:val="28"/>
+          <w:lang w:val="ca-ES"/>
+        </w:rPr>
+        <w:t xml:space="preserve">, el </w:t>
+      </w:r>
+      <w:proofErr w:type="spellStart"/>
+      <w:r>
+        <w:rPr>
+          <w:i/>
+          <w:sz w:val="28"/>
+          <w:szCs w:val="28"/>
+          <w:lang w:val="ca-ES"/>
+        </w:rPr>
+        <w:t>dropdown</w:t>
+      </w:r>
+      <w:proofErr w:type="spellEnd"/>
+      <w:r>
+        <w:rPr>
+          <w:sz w:val="28"/>
+          <w:szCs w:val="28"/>
+          <w:lang w:val="ca-ES"/>
+        </w:rPr>
+        <w:t xml:space="preserve"> i el </w:t>
+      </w:r>
+      <w:proofErr w:type="spellStart"/>
+      <w:r>
+        <w:rPr>
+          <w:i/>
+          <w:sz w:val="28"/>
+          <w:szCs w:val="28"/>
+          <w:lang w:val="ca-ES"/>
+        </w:rPr>
+        <w:t>multiple</w:t>
+      </w:r>
+      <w:proofErr w:type="spellEnd"/>
+      <w:r>
+        <w:rPr>
+          <w:sz w:val="28"/>
+          <w:szCs w:val="28"/>
+          <w:lang w:val="ca-ES"/>
+        </w:rPr>
+        <w:t xml:space="preserve"> les opcions són les mateixes: títol del camp i opcions. La forma d’introduir aquestes últimes, és per mitjà d’un </w:t>
+      </w:r>
+      <w:proofErr w:type="spellStart"/>
+      <w:r>
+        <w:rPr>
+          <w:i/>
+          <w:sz w:val="28"/>
+          <w:szCs w:val="28"/>
+          <w:lang w:val="ca-ES"/>
+        </w:rPr>
+        <w:t>textarea</w:t>
+      </w:r>
+      <w:proofErr w:type="spellEnd"/>
+      <w:r>
+        <w:rPr>
+          <w:sz w:val="28"/>
+          <w:szCs w:val="28"/>
+          <w:lang w:val="ca-ES"/>
+        </w:rPr>
+        <w:t xml:space="preserve"> que , per a cada línia d’aquest, és una opció del camp. </w:t>
+      </w:r>
+    </w:p>
+    <w:p>
+      <w:pPr>
+        <w:rPr>
+          <w:sz w:val="28"/>
+          <w:szCs w:val="28"/>
+          <w:lang w:val="en-US"/>
+        </w:rPr>
+      </w:pPr>
+      <w:r>
+        <w:rPr>
+          <w:sz w:val="28"/>
+          <w:szCs w:val="28"/>
+          <w:lang w:val="ca-ES"/>
+        </w:rPr>
+        <w:t xml:space="preserve">A més, el </w:t>
+      </w:r>
+      <w:proofErr w:type="spellStart"/>
+      <w:r>
+        <w:rPr>
+          <w:i/>
+          <w:sz w:val="28"/>
+          <w:szCs w:val="28"/>
+          <w:lang w:val="ca-ES"/>
+        </w:rPr>
+        <w:t>checkbox</w:t>
+      </w:r>
+      <w:proofErr w:type="spellEnd"/>
+      <w:r>
+        <w:rPr>
+          <w:sz w:val="28"/>
+          <w:szCs w:val="28"/>
+          <w:lang w:val="ca-ES"/>
+        </w:rPr>
+        <w:t>, es pot marcar com a requerit.</w:t>
+      </w:r>
       <w:bookmarkStart w:id="0" w:name="_GoBack"/>
       <w:bookmarkEnd w:id="0"/>
-    </w:p>
-    <w:p>
-      <w:pPr>
-        <w:rPr>
-          <w:sz w:val="28"/>
-          <w:szCs w:val="28"/>
-          <w:lang w:val="ca-ES"/>
-        </w:rPr>
-      </w:pPr>
     </w:p>
     <w:sectPr>
       <w:pgSz w:w="11906" w:h="16838"/>
@@ -566,6 +1175,95 @@
 <file path=word/numbering.xml><?xml version="1.0" encoding="utf-8"?>
 <w:numbering xmlns:wpc="http://schemas.microsoft.com/office/word/2010/wordprocessingCanvas" xmlns:mc="http://schemas.openxmlformats.org/markup-compatibility/2006" xmlns:o="urn:schemas-microsoft-com:office:office" xmlns:r="http://schemas.openxmlformats.org/officeDocument/2006/relationships" xmlns:m="http://schemas.openxmlformats.org/officeDocument/2006/math" xmlns:v="urn:schemas-microsoft-com:vml" xmlns:wp14="http://schemas.microsoft.com/office/word/2010/wordprocessingDrawing" xmlns:wp="http://schemas.openxmlformats.org/drawingml/2006/wordprocessingDrawing" xmlns:w10="urn:schemas-microsoft-com:office:word" xmlns:w="http://schemas.openxmlformats.org/wordprocessingml/2006/main" xmlns:w14="http://schemas.microsoft.com/office/word/2010/wordml" xmlns:w15="http://schemas.microsoft.com/office/word/2012/wordml" xmlns:wpg="http://schemas.microsoft.com/office/word/2010/wordprocessingGroup" xmlns:wpi="http://schemas.microsoft.com/office/word/2010/wordprocessingInk" xmlns:wne="http://schemas.microsoft.com/office/word/2006/wordml" xmlns:wps="http://schemas.microsoft.com/office/word/2010/wordprocessingShape" mc:Ignorable="w14 w15 wp14">
   <w:abstractNum w:abstractNumId="0" w15:restartNumberingAfterBreak="0">
+    <w:nsid w:val="03770F7F"/>
+    <w:multiLevelType w:val="hybridMultilevel"/>
+    <w:tmpl w:val="42A8B572"/>
+    <w:lvl w:ilvl="0" w:tplc="0409000F">
+      <w:start w:val="1"/>
+      <w:numFmt w:val="decimal"/>
+      <w:lvlText w:val="%1."/>
+      <w:lvlJc w:val="left"/>
+      <w:pPr>
+        <w:ind w:left="720" w:hanging="360"/>
+      </w:pPr>
+      <w:rPr>
+        <w:rFonts w:hint="default"/>
+      </w:rPr>
+    </w:lvl>
+    <w:lvl w:ilvl="1" w:tplc="04090019" w:tentative="1">
+      <w:start w:val="1"/>
+      <w:numFmt w:val="lowerLetter"/>
+      <w:lvlText w:val="%2."/>
+      <w:lvlJc w:val="left"/>
+      <w:pPr>
+        <w:ind w:left="1440" w:hanging="360"/>
+      </w:pPr>
+    </w:lvl>
+    <w:lvl w:ilvl="2" w:tplc="0409001B" w:tentative="1">
+      <w:start w:val="1"/>
+      <w:numFmt w:val="lowerRoman"/>
+      <w:lvlText w:val="%3."/>
+      <w:lvlJc w:val="right"/>
+      <w:pPr>
+        <w:ind w:left="2160" w:hanging="180"/>
+      </w:pPr>
+    </w:lvl>
+    <w:lvl w:ilvl="3" w:tplc="0409000F" w:tentative="1">
+      <w:start w:val="1"/>
+      <w:numFmt w:val="decimal"/>
+      <w:lvlText w:val="%4."/>
+      <w:lvlJc w:val="left"/>
+      <w:pPr>
+        <w:ind w:left="2880" w:hanging="360"/>
+      </w:pPr>
+    </w:lvl>
+    <w:lvl w:ilvl="4" w:tplc="04090019" w:tentative="1">
+      <w:start w:val="1"/>
+      <w:numFmt w:val="lowerLetter"/>
+      <w:lvlText w:val="%5."/>
+      <w:lvlJc w:val="left"/>
+      <w:pPr>
+        <w:ind w:left="3600" w:hanging="360"/>
+      </w:pPr>
+    </w:lvl>
+    <w:lvl w:ilvl="5" w:tplc="0409001B" w:tentative="1">
+      <w:start w:val="1"/>
+      <w:numFmt w:val="lowerRoman"/>
+      <w:lvlText w:val="%6."/>
+      <w:lvlJc w:val="right"/>
+      <w:pPr>
+        <w:ind w:left="4320" w:hanging="180"/>
+      </w:pPr>
+    </w:lvl>
+    <w:lvl w:ilvl="6" w:tplc="0409000F" w:tentative="1">
+      <w:start w:val="1"/>
+      <w:numFmt w:val="decimal"/>
+      <w:lvlText w:val="%7."/>
+      <w:lvlJc w:val="left"/>
+      <w:pPr>
+        <w:ind w:left="5040" w:hanging="360"/>
+      </w:pPr>
+    </w:lvl>
+    <w:lvl w:ilvl="7" w:tplc="04090019" w:tentative="1">
+      <w:start w:val="1"/>
+      <w:numFmt w:val="lowerLetter"/>
+      <w:lvlText w:val="%8."/>
+      <w:lvlJc w:val="left"/>
+      <w:pPr>
+        <w:ind w:left="5760" w:hanging="360"/>
+      </w:pPr>
+    </w:lvl>
+    <w:lvl w:ilvl="8" w:tplc="0409001B" w:tentative="1">
+      <w:start w:val="1"/>
+      <w:numFmt w:val="lowerRoman"/>
+      <w:lvlText w:val="%9."/>
+      <w:lvlJc w:val="right"/>
+      <w:pPr>
+        <w:ind w:left="6480" w:hanging="180"/>
+      </w:pPr>
+    </w:lvl>
+  </w:abstractNum>
+  <w:abstractNum w:abstractNumId="1" w15:restartNumberingAfterBreak="0">
     <w:nsid w:val="16F7407A"/>
     <w:multiLevelType w:val="hybridMultilevel"/>
     <w:tmpl w:val="712642AC"/>
@@ -678,7 +1376,7 @@
       </w:rPr>
     </w:lvl>
   </w:abstractNum>
-  <w:abstractNum w:abstractNumId="1" w15:restartNumberingAfterBreak="0">
+  <w:abstractNum w:abstractNumId="2" w15:restartNumberingAfterBreak="0">
     <w:nsid w:val="21520A05"/>
     <w:multiLevelType w:val="hybridMultilevel"/>
     <w:tmpl w:val="491AE2DE"/>
@@ -791,7 +1489,96 @@
       </w:rPr>
     </w:lvl>
   </w:abstractNum>
-  <w:abstractNum w:abstractNumId="2" w15:restartNumberingAfterBreak="0">
+  <w:abstractNum w:abstractNumId="3" w15:restartNumberingAfterBreak="0">
+    <w:nsid w:val="2E6F1C01"/>
+    <w:multiLevelType w:val="hybridMultilevel"/>
+    <w:tmpl w:val="856E6B0E"/>
+    <w:lvl w:ilvl="0" w:tplc="0409000F">
+      <w:start w:val="1"/>
+      <w:numFmt w:val="decimal"/>
+      <w:lvlText w:val="%1."/>
+      <w:lvlJc w:val="left"/>
+      <w:pPr>
+        <w:ind w:left="720" w:hanging="360"/>
+      </w:pPr>
+      <w:rPr>
+        <w:rFonts w:hint="default"/>
+      </w:rPr>
+    </w:lvl>
+    <w:lvl w:ilvl="1" w:tplc="04090019" w:tentative="1">
+      <w:start w:val="1"/>
+      <w:numFmt w:val="lowerLetter"/>
+      <w:lvlText w:val="%2."/>
+      <w:lvlJc w:val="left"/>
+      <w:pPr>
+        <w:ind w:left="1440" w:hanging="360"/>
+      </w:pPr>
+    </w:lvl>
+    <w:lvl w:ilvl="2" w:tplc="0409001B" w:tentative="1">
+      <w:start w:val="1"/>
+      <w:numFmt w:val="lowerRoman"/>
+      <w:lvlText w:val="%3."/>
+      <w:lvlJc w:val="right"/>
+      <w:pPr>
+        <w:ind w:left="2160" w:hanging="180"/>
+      </w:pPr>
+    </w:lvl>
+    <w:lvl w:ilvl="3" w:tplc="0409000F" w:tentative="1">
+      <w:start w:val="1"/>
+      <w:numFmt w:val="decimal"/>
+      <w:lvlText w:val="%4."/>
+      <w:lvlJc w:val="left"/>
+      <w:pPr>
+        <w:ind w:left="2880" w:hanging="360"/>
+      </w:pPr>
+    </w:lvl>
+    <w:lvl w:ilvl="4" w:tplc="04090019" w:tentative="1">
+      <w:start w:val="1"/>
+      <w:numFmt w:val="lowerLetter"/>
+      <w:lvlText w:val="%5."/>
+      <w:lvlJc w:val="left"/>
+      <w:pPr>
+        <w:ind w:left="3600" w:hanging="360"/>
+      </w:pPr>
+    </w:lvl>
+    <w:lvl w:ilvl="5" w:tplc="0409001B" w:tentative="1">
+      <w:start w:val="1"/>
+      <w:numFmt w:val="lowerRoman"/>
+      <w:lvlText w:val="%6."/>
+      <w:lvlJc w:val="right"/>
+      <w:pPr>
+        <w:ind w:left="4320" w:hanging="180"/>
+      </w:pPr>
+    </w:lvl>
+    <w:lvl w:ilvl="6" w:tplc="0409000F" w:tentative="1">
+      <w:start w:val="1"/>
+      <w:numFmt w:val="decimal"/>
+      <w:lvlText w:val="%7."/>
+      <w:lvlJc w:val="left"/>
+      <w:pPr>
+        <w:ind w:left="5040" w:hanging="360"/>
+      </w:pPr>
+    </w:lvl>
+    <w:lvl w:ilvl="7" w:tplc="04090019" w:tentative="1">
+      <w:start w:val="1"/>
+      <w:numFmt w:val="lowerLetter"/>
+      <w:lvlText w:val="%8."/>
+      <w:lvlJc w:val="left"/>
+      <w:pPr>
+        <w:ind w:left="5760" w:hanging="360"/>
+      </w:pPr>
+    </w:lvl>
+    <w:lvl w:ilvl="8" w:tplc="0409001B" w:tentative="1">
+      <w:start w:val="1"/>
+      <w:numFmt w:val="lowerRoman"/>
+      <w:lvlText w:val="%9."/>
+      <w:lvlJc w:val="right"/>
+      <w:pPr>
+        <w:ind w:left="6480" w:hanging="180"/>
+      </w:pPr>
+    </w:lvl>
+  </w:abstractNum>
+  <w:abstractNum w:abstractNumId="4" w15:restartNumberingAfterBreak="0">
     <w:nsid w:val="4CE36027"/>
     <w:multiLevelType w:val="hybridMultilevel"/>
     <w:tmpl w:val="F40CF36E"/>
@@ -903,7 +1690,7 @@
       </w:rPr>
     </w:lvl>
   </w:abstractNum>
-  <w:abstractNum w:abstractNumId="3" w15:restartNumberingAfterBreak="0">
+  <w:abstractNum w:abstractNumId="5" w15:restartNumberingAfterBreak="0">
     <w:nsid w:val="5A4E29D7"/>
     <w:multiLevelType w:val="hybridMultilevel"/>
     <w:tmpl w:val="CB0C12AA"/>
@@ -1016,7 +1803,7 @@
       </w:rPr>
     </w:lvl>
   </w:abstractNum>
-  <w:abstractNum w:abstractNumId="4" w15:restartNumberingAfterBreak="0">
+  <w:abstractNum w:abstractNumId="6" w15:restartNumberingAfterBreak="0">
     <w:nsid w:val="69077115"/>
     <w:multiLevelType w:val="hybridMultilevel"/>
     <w:tmpl w:val="7D6C168C"/>
@@ -1129,7 +1916,7 @@
       </w:rPr>
     </w:lvl>
   </w:abstractNum>
-  <w:abstractNum w:abstractNumId="5" w15:restartNumberingAfterBreak="0">
+  <w:abstractNum w:abstractNumId="7" w15:restartNumberingAfterBreak="0">
     <w:nsid w:val="6A94706D"/>
     <w:multiLevelType w:val="hybridMultilevel"/>
     <w:tmpl w:val="07B294D8"/>
@@ -1242,7 +2029,7 @@
       </w:rPr>
     </w:lvl>
   </w:abstractNum>
-  <w:abstractNum w:abstractNumId="6" w15:restartNumberingAfterBreak="0">
+  <w:abstractNum w:abstractNumId="8" w15:restartNumberingAfterBreak="0">
     <w:nsid w:val="721E2675"/>
     <w:multiLevelType w:val="hybridMultilevel"/>
     <w:tmpl w:val="D9EE32EE"/>
@@ -1355,24 +2142,30 @@
     </w:lvl>
   </w:abstractNum>
   <w:num w:numId="1">
+    <w:abstractNumId w:val="2"/>
+  </w:num>
+  <w:num w:numId="2">
+    <w:abstractNumId w:val="6"/>
+  </w:num>
+  <w:num w:numId="3">
+    <w:abstractNumId w:val="8"/>
+  </w:num>
+  <w:num w:numId="4">
+    <w:abstractNumId w:val="4"/>
+  </w:num>
+  <w:num w:numId="5">
+    <w:abstractNumId w:val="7"/>
+  </w:num>
+  <w:num w:numId="6">
+    <w:abstractNumId w:val="5"/>
+  </w:num>
+  <w:num w:numId="7">
     <w:abstractNumId w:val="1"/>
   </w:num>
-  <w:num w:numId="2">
-    <w:abstractNumId w:val="4"/>
-  </w:num>
-  <w:num w:numId="3">
-    <w:abstractNumId w:val="6"/>
-  </w:num>
-  <w:num w:numId="4">
-    <w:abstractNumId w:val="2"/>
-  </w:num>
-  <w:num w:numId="5">
-    <w:abstractNumId w:val="5"/>
-  </w:num>
-  <w:num w:numId="6">
+  <w:num w:numId="8">
     <w:abstractNumId w:val="3"/>
   </w:num>
-  <w:num w:numId="7">
+  <w:num w:numId="9">
     <w:abstractNumId w:val="0"/>
   </w:num>
 </w:numbering>
